--- a/Ingestion API presentation/Ingestion tool.docx
+++ b/Ingestion API presentation/Ingestion tool.docx
@@ -181,13 +181,8 @@
       <w:r>
         <w:t xml:space="preserve">I can store airport data in </w:t>
       </w:r>
-      <w:proofErr w:type="spellStart"/>
-      <w:r>
-        <w:t>sql</w:t>
-      </w:r>
-      <w:proofErr w:type="spellEnd"/>
-      <w:r>
-        <w:t xml:space="preserve"> database</w:t>
+      <w:r>
+        <w:t>Hadoop file system</w:t>
       </w:r>
     </w:p>
     <w:p>
@@ -206,16 +201,7 @@
           <w:sz w:val="36"/>
           <w:szCs w:val="36"/>
         </w:rPr>
-        <w:t>Use cases for</w:t>
-      </w:r>
-      <w:r>
-        <w:rPr>
-          <w:b/>
-          <w:bCs/>
-          <w:sz w:val="36"/>
-          <w:szCs w:val="36"/>
-        </w:rPr>
-        <w:t xml:space="preserve"> Airport</w:t>
+        <w:t>Use cases for Airport</w:t>
       </w:r>
       <w:r>
         <w:rPr>
@@ -475,6 +461,7 @@
     <w:lsdException w:name="HTML Sample" w:semiHidden="1" w:unhideWhenUsed="1"/>
     <w:lsdException w:name="HTML Typewriter" w:semiHidden="1" w:unhideWhenUsed="1"/>
     <w:lsdException w:name="HTML Variable" w:semiHidden="1" w:unhideWhenUsed="1"/>
+    <w:lsdException w:name="Normal Table" w:semiHidden="1" w:unhideWhenUsed="1"/>
     <w:lsdException w:name="annotation subject" w:semiHidden="1" w:unhideWhenUsed="1"/>
     <w:lsdException w:name="No List" w:semiHidden="1" w:unhideWhenUsed="1"/>
     <w:lsdException w:name="Outline List 1" w:semiHidden="1" w:unhideWhenUsed="1"/>
@@ -521,8 +508,10 @@
     <w:lsdException w:name="Table Subtle 2" w:semiHidden="1" w:unhideWhenUsed="1"/>
     <w:lsdException w:name="Table Web 1" w:semiHidden="1" w:unhideWhenUsed="1"/>
     <w:lsdException w:name="Table Web 2" w:semiHidden="1" w:unhideWhenUsed="1"/>
+    <w:lsdException w:name="Table Web 3" w:semiHidden="1" w:unhideWhenUsed="1"/>
     <w:lsdException w:name="Balloon Text" w:semiHidden="1" w:unhideWhenUsed="1"/>
     <w:lsdException w:name="Table Grid" w:uiPriority="39"/>
+    <w:lsdException w:name="Table Theme" w:semiHidden="1" w:unhideWhenUsed="1"/>
     <w:lsdException w:name="Placeholder Text" w:semiHidden="1"/>
     <w:lsdException w:name="No Spacing" w:uiPriority="1" w:qFormat="1"/>
     <w:lsdException w:name="Light Shading" w:uiPriority="60"/>
